--- a/3项目计划/PRD-2017-G17-项目计划0.9.docx
+++ b/3项目计划/PRD-2017-G17-项目计划0.9.docx
@@ -246,7 +246,6 @@
           <w:footerReference w:type="even" r:id="rId12"/>
           <w:footerReference w:type="default" r:id="rId13"/>
           <w:headerReference w:type="first" r:id="rId14"/>
-          <w:footerReference w:type="first" r:id="rId15"/>
           <w:pgSz w:w="11906" w:h="16838"/>
           <w:pgMar w:top="1814" w:right="1418" w:bottom="1247" w:left="1588" w:header="851" w:footer="851" w:gutter="0"/>
           <w:cols w:space="425"/>
@@ -622,8 +621,6 @@
               </w:rPr>
               <w:t>0.9</w:t>
             </w:r>
-            <w:bookmarkStart w:id="0" w:name="_GoBack"/>
-            <w:bookmarkEnd w:id="0"/>
           </w:p>
         </w:tc>
         <w:tc>
@@ -659,6 +656,14 @@
                 <w:szCs w:val="18"/>
               </w:rPr>
             </w:pPr>
+            <w:r>
+              <w:rPr>
+                <w:rFonts w:ascii="宋体" w:hint="eastAsia"/>
+                <w:sz w:val="18"/>
+                <w:szCs w:val="18"/>
+              </w:rPr>
+              <w:t>蒋家俊</w:t>
+            </w:r>
           </w:p>
         </w:tc>
         <w:tc>
@@ -672,13 +677,21 @@
           </w:tcPr>
           <w:p>
             <w:pPr>
-              <w:jc w:val="left"/>
+              <w:jc w:val="center"/>
               <w:rPr>
                 <w:rFonts w:ascii="宋体"/>
                 <w:sz w:val="18"/>
                 <w:szCs w:val="18"/>
               </w:rPr>
             </w:pPr>
+            <w:r>
+              <w:rPr>
+                <w:rFonts w:ascii="宋体" w:hint="eastAsia"/>
+                <w:sz w:val="18"/>
+                <w:szCs w:val="18"/>
+              </w:rPr>
+              <w:t>起草项目计划</w:t>
+            </w:r>
           </w:p>
         </w:tc>
         <w:tc>
@@ -729,6 +742,8 @@
                 <w:szCs w:val="18"/>
               </w:rPr>
             </w:pPr>
+            <w:bookmarkStart w:id="0" w:name="_GoBack"/>
+            <w:bookmarkEnd w:id="0"/>
           </w:p>
         </w:tc>
         <w:tc>
@@ -750,6 +765,14 @@
                 <w:szCs w:val="18"/>
               </w:rPr>
             </w:pPr>
+            <w:r>
+              <w:rPr>
+                <w:rFonts w:ascii="宋体" w:hint="eastAsia"/>
+                <w:sz w:val="18"/>
+                <w:szCs w:val="18"/>
+              </w:rPr>
+              <w:t>蒋家俊</w:t>
+            </w:r>
           </w:p>
         </w:tc>
         <w:tc>
@@ -770,6 +793,14 @@
                 <w:szCs w:val="18"/>
               </w:rPr>
             </w:pPr>
+            <w:r>
+              <w:rPr>
+                <w:rFonts w:ascii="宋体" w:hint="eastAsia"/>
+                <w:sz w:val="18"/>
+                <w:szCs w:val="18"/>
+              </w:rPr>
+              <w:t>蒋家俊</w:t>
+            </w:r>
           </w:p>
         </w:tc>
       </w:tr>
@@ -5212,10 +5243,10 @@
     <w:p>
       <w:pPr>
         <w:sectPr>
-          <w:headerReference w:type="even" r:id="rId16"/>
-          <w:headerReference w:type="default" r:id="rId17"/>
-          <w:footerReference w:type="default" r:id="rId18"/>
-          <w:headerReference w:type="first" r:id="rId19"/>
+          <w:headerReference w:type="even" r:id="rId15"/>
+          <w:headerReference w:type="default" r:id="rId16"/>
+          <w:footerReference w:type="default" r:id="rId17"/>
+          <w:headerReference w:type="first" r:id="rId18"/>
           <w:pgSz w:w="11906" w:h="16838"/>
           <w:pgMar w:top="1814" w:right="1418" w:bottom="1247" w:left="1588" w:header="851" w:footer="851" w:gutter="0"/>
           <w:pgNumType w:fmt="upperRoman" w:start="1"/>
@@ -11509,10 +11540,10 @@
             <v:path o:extrusionok="f" gradientshapeok="t" o:connecttype="rect"/>
             <o:lock v:ext="edit" aspectratio="t"/>
           </v:shapetype>
-          <v:shape id="_x0000_i1025" type="#_x0000_t75" style="width:393.6pt;height:270pt" o:ole="">
-            <v:imagedata r:id="rId20" o:title=""/>
+          <v:shape id="_x0000_i1025" type="#_x0000_t75" style="width:393.5pt;height:270pt" o:ole="">
+            <v:imagedata r:id="rId19" o:title=""/>
           </v:shape>
-          <o:OLEObject Type="Embed" ProgID="Visio.Drawing.11" ShapeID="_x0000_i1025" DrawAspect="Content" ObjectID="_1571224655" r:id="rId21"/>
+          <o:OLEObject Type="Embed" ProgID="Visio.Drawing.11" ShapeID="_x0000_i1025" DrawAspect="Content" ObjectID="_1577771918" r:id="rId20"/>
         </w:object>
       </w:r>
     </w:p>
@@ -18441,7 +18472,7 @@
                     <pic:cNvPicPr/>
                   </pic:nvPicPr>
                   <pic:blipFill>
-                    <a:blip r:embed="rId22"/>
+                    <a:blip r:embed="rId21"/>
                     <a:stretch>
                       <a:fillRect/>
                     </a:stretch>
@@ -24804,10 +24835,10 @@
       </w:r>
     </w:p>
     <w:sectPr>
-      <w:headerReference w:type="even" r:id="rId23"/>
-      <w:headerReference w:type="default" r:id="rId24"/>
-      <w:footerReference w:type="default" r:id="rId25"/>
-      <w:headerReference w:type="first" r:id="rId26"/>
+      <w:headerReference w:type="even" r:id="rId22"/>
+      <w:headerReference w:type="default" r:id="rId23"/>
+      <w:footerReference w:type="default" r:id="rId24"/>
+      <w:headerReference w:type="first" r:id="rId25"/>
       <w:pgSz w:w="11906" w:h="16838"/>
       <w:pgMar w:top="1814" w:right="1418" w:bottom="1247" w:left="1588" w:header="851" w:footer="851" w:gutter="0"/>
       <w:pgNumType w:start="1"/>
@@ -24877,16 +24908,6 @@
   <w:p>
     <w:pPr>
       <w:pStyle w:val="a8"/>
-    </w:pPr>
-  </w:p>
-</w:ftr>
-</file>
-
-<file path=word/footer4.xml><?xml version="1.0" encoding="utf-8"?>
-<w:ftr xmlns:wpc="http://schemas.microsoft.com/office/word/2010/wordprocessingCanvas" xmlns:mc="http://schemas.openxmlformats.org/markup-compatibility/2006" xmlns:o="urn:schemas-microsoft-com:office:office" xmlns:r="http://schemas.openxmlformats.org/officeDocument/2006/relationships" xmlns:m="http://schemas.openxmlformats.org/officeDocument/2006/math" xmlns:v="urn:schemas-microsoft-com:vml" xmlns:wp14="http://schemas.microsoft.com/office/word/2010/wordprocessingDrawing" xmlns:wp="http://schemas.openxmlformats.org/drawingml/2006/wordprocessingDrawing" xmlns:w10="urn:schemas-microsoft-com:office:word" xmlns:w="http://schemas.openxmlformats.org/wordprocessingml/2006/main" xmlns:w14="http://schemas.microsoft.com/office/word/2010/wordml" xmlns:wpg="http://schemas.microsoft.com/office/word/2010/wordprocessingGroup" xmlns:wpi="http://schemas.microsoft.com/office/word/2010/wordprocessingInk" xmlns:wne="http://schemas.microsoft.com/office/word/2006/wordml" xmlns:wps="http://schemas.microsoft.com/office/word/2010/wordprocessingShape" mc:Ignorable="w14 wp14">
-  <w:p>
-    <w:pPr>
-      <w:pStyle w:val="a8"/>
       <w:pBdr>
         <w:top w:val="single" w:sz="4" w:space="2" w:color="auto"/>
       </w:pBdr>
@@ -24944,7 +24965,7 @@
 </w:ftr>
 </file>
 
-<file path=word/footer5.xml><?xml version="1.0" encoding="utf-8"?>
+<file path=word/footer4.xml><?xml version="1.0" encoding="utf-8"?>
 <w:ftr xmlns:wpc="http://schemas.microsoft.com/office/word/2010/wordprocessingCanvas" xmlns:mc="http://schemas.openxmlformats.org/markup-compatibility/2006" xmlns:o="urn:schemas-microsoft-com:office:office" xmlns:r="http://schemas.openxmlformats.org/officeDocument/2006/relationships" xmlns:m="http://schemas.openxmlformats.org/officeDocument/2006/math" xmlns:v="urn:schemas-microsoft-com:vml" xmlns:wp14="http://schemas.microsoft.com/office/word/2010/wordprocessingDrawing" xmlns:wp="http://schemas.openxmlformats.org/drawingml/2006/wordprocessingDrawing" xmlns:w10="urn:schemas-microsoft-com:office:word" xmlns:w="http://schemas.openxmlformats.org/wordprocessingml/2006/main" xmlns:w14="http://schemas.microsoft.com/office/word/2010/wordml" xmlns:wpg="http://schemas.microsoft.com/office/word/2010/wordprocessingGroup" xmlns:wpi="http://schemas.microsoft.com/office/word/2010/wordprocessingInk" xmlns:wne="http://schemas.microsoft.com/office/word/2006/wordml" xmlns:wps="http://schemas.microsoft.com/office/word/2010/wordprocessingShape" mc:Ignorable="w14 wp14">
   <w:p>
     <w:pPr>
@@ -24988,7 +25009,7 @@
         <w:rFonts w:ascii="宋体" w:hAnsi="宋体"/>
         <w:noProof/>
       </w:rPr>
-      <w:t>14</w:t>
+      <w:t>1</w:t>
     </w:r>
     <w:r>
       <w:rPr>
@@ -29516,7 +29537,7 @@
 </file>
 
 <file path=customXml/itemProps2.xml><?xml version="1.0" encoding="utf-8"?>
-<ds:datastoreItem xmlns:ds="http://schemas.openxmlformats.org/officeDocument/2006/customXml" ds:itemID="{2FBA08D3-8B31-4527-A92E-043580246CE0}">
+<ds:datastoreItem xmlns:ds="http://schemas.openxmlformats.org/officeDocument/2006/customXml" ds:itemID="{33AA0445-3627-4899-AC1F-2BF7C51D62EA}">
   <ds:schemaRefs>
     <ds:schemaRef ds:uri="http://schemas.openxmlformats.org/officeDocument/2006/bibliography"/>
   </ds:schemaRefs>
